--- a/毕设/片段/点1 方案1 改进的OSIC.docx
+++ b/毕设/片段/点1 方案1 改进的OSIC.docx
@@ -98,7 +98,7 @@
           <w:sz w:val="24"/>
           <w:szCs w:val="24"/>
         </w:rPr>
-        <w:t>1</w:t>
+        <w:t>27</w:t>
       </w:r>
       <w:r>
         <w:rPr>
@@ -116,7 +116,25 @@
           <w:sz w:val="24"/>
           <w:szCs w:val="24"/>
         </w:rPr>
-        <w:t>[2]</w:t>
+        <w:t>[</w:t>
+      </w:r>
+      <w:r>
+        <w:rPr>
+          <w:rFonts w:asciiTheme="minorEastAsia" w:hAnsiTheme="minorEastAsia"/>
+          <w:color w:val="000000"/>
+          <w:sz w:val="24"/>
+          <w:szCs w:val="24"/>
+        </w:rPr>
+        <w:t>28</w:t>
+      </w:r>
+      <w:r>
+        <w:rPr>
+          <w:rFonts w:asciiTheme="minorEastAsia" w:hAnsiTheme="minorEastAsia"/>
+          <w:color w:val="000000"/>
+          <w:sz w:val="24"/>
+          <w:szCs w:val="24"/>
+        </w:rPr>
+        <w:t>]</w:t>
       </w:r>
       <w:r>
         <w:rPr>
@@ -827,10 +845,10 @@
             <v:path o:extrusionok="f" gradientshapeok="t" o:connecttype="rect"/>
             <o:lock v:ext="edit" aspectratio="t"/>
           </v:shapetype>
-          <v:shape id="_x0000_i1052" type="#_x0000_t75" style="width:12.25pt;height:12.9pt" o:ole="">
+          <v:shape id="_x0000_i1025" type="#_x0000_t75" style="width:12.5pt;height:13.15pt" o:ole="">
             <v:imagedata r:id="rId7" o:title=""/>
           </v:shape>
-          <o:OLEObject Type="Embed" ProgID="Equation.DSMT4" ShapeID="_x0000_i1052" DrawAspect="Content" ObjectID="_1497795280" r:id="rId8"/>
+          <o:OLEObject Type="Embed" ProgID="Equation.DSMT4" ShapeID="_x0000_i1025" DrawAspect="Content" ObjectID="_1498334556" r:id="rId8"/>
         </w:object>
       </w:r>
       <w:r>
@@ -903,7 +921,7 @@
           <w:sz w:val="24"/>
           <w:szCs w:val="24"/>
         </w:rPr>
-        <w:t>3</w:t>
+        <w:t>29</w:t>
       </w:r>
       <w:r>
         <w:rPr>
@@ -932,10 +950,10 @@
           <w:szCs w:val="24"/>
         </w:rPr>
         <w:object w:dxaOrig="540" w:dyaOrig="320">
-          <v:shape id="_x0000_i1053" type="#_x0000_t75" style="width:27.15pt;height:15.6pt" o:ole="">
+          <v:shape id="_x0000_i1026" type="#_x0000_t75" style="width:26.9pt;height:15.65pt" o:ole="">
             <v:imagedata r:id="rId9" o:title=""/>
           </v:shape>
-          <o:OLEObject Type="Embed" ProgID="Equation.DSMT4" ShapeID="_x0000_i1053" DrawAspect="Content" ObjectID="_1497795281" r:id="rId10"/>
+          <o:OLEObject Type="Embed" ProgID="Equation.DSMT4" ShapeID="_x0000_i1026" DrawAspect="Content" ObjectID="_1498334557" r:id="rId10"/>
         </w:object>
       </w:r>
       <w:r>
@@ -1008,7 +1026,7 @@
           <w:sz w:val="24"/>
           <w:szCs w:val="24"/>
         </w:rPr>
-        <w:t>4</w:t>
+        <w:t>30</w:t>
       </w:r>
       <w:r>
         <w:rPr>
@@ -1037,10 +1055,10 @@
           <w:szCs w:val="24"/>
         </w:rPr>
         <w:object w:dxaOrig="600" w:dyaOrig="320">
-          <v:shape id="_x0000_i1054" type="#_x0000_t75" style="width:29.2pt;height:15.6pt" o:ole="">
+          <v:shape id="_x0000_i1027" type="#_x0000_t75" style="width:29.45pt;height:15.65pt" o:ole="">
             <v:imagedata r:id="rId11" o:title=""/>
           </v:shape>
-          <o:OLEObject Type="Embed" ProgID="Equation.DSMT4" ShapeID="_x0000_i1054" DrawAspect="Content" ObjectID="_1497795282" r:id="rId12"/>
+          <o:OLEObject Type="Embed" ProgID="Equation.DSMT4" ShapeID="_x0000_i1027" DrawAspect="Content" ObjectID="_1498334558" r:id="rId12"/>
         </w:object>
       </w:r>
       <w:r>
@@ -1155,7 +1173,7 @@
     <w:p>
       <w:pPr>
         <w:rPr>
-          <w:rFonts w:asciiTheme="minorEastAsia" w:hAnsiTheme="minorEastAsia" w:hint="eastAsia"/>
+          <w:rFonts w:asciiTheme="minorEastAsia" w:hAnsiTheme="minorEastAsia"/>
           <w:color w:val="000000"/>
           <w:sz w:val="24"/>
           <w:szCs w:val="24"/>
@@ -1192,7 +1210,7 @@
     <w:p>
       <w:pPr>
         <w:rPr>
-          <w:rFonts w:asciiTheme="minorEastAsia" w:hAnsiTheme="minorEastAsia" w:hint="eastAsia"/>
+          <w:rFonts w:asciiTheme="minorEastAsia" w:hAnsiTheme="minorEastAsia"/>
           <w:color w:val="000000"/>
           <w:sz w:val="24"/>
           <w:szCs w:val="24"/>
@@ -1401,7 +1419,7 @@
     <w:p>
       <w:pPr>
         <w:rPr>
-          <w:rFonts w:asciiTheme="minorEastAsia" w:hAnsiTheme="minorEastAsia" w:hint="eastAsia"/>
+          <w:rFonts w:asciiTheme="minorEastAsia" w:hAnsiTheme="minorEastAsia"/>
           <w:color w:val="000000"/>
           <w:sz w:val="24"/>
           <w:szCs w:val="24"/>
@@ -1560,14 +1578,42 @@
         </w:rPr>
         <w:t>。</w:t>
       </w:r>
-      <w:r>
-        <w:rPr>
-          <w:rFonts w:asciiTheme="minorEastAsia" w:hAnsiTheme="minorEastAsia" w:hint="eastAsia"/>
-          <w:color w:val="000000"/>
-          <w:sz w:val="24"/>
-          <w:szCs w:val="24"/>
-        </w:rPr>
-        <w:t>算法思路</w:t>
+    </w:p>
+    <w:p>
+      <w:pPr>
+        <w:rPr>
+          <w:rFonts w:asciiTheme="minorEastAsia" w:hAnsiTheme="minorEastAsia"/>
+          <w:color w:val="000000"/>
+          <w:sz w:val="24"/>
+          <w:szCs w:val="24"/>
+        </w:rPr>
+      </w:pPr>
+      <w:r>
+        <w:rPr>
+          <w:rFonts w:asciiTheme="minorEastAsia" w:hAnsiTheme="minorEastAsia" w:hint="eastAsia"/>
+          <w:color w:val="000000"/>
+          <w:sz w:val="24"/>
+          <w:szCs w:val="24"/>
+        </w:rPr>
+        <w:t>算法</w:t>
+      </w:r>
+      <w:r>
+        <w:rPr>
+          <w:rFonts w:asciiTheme="minorEastAsia" w:hAnsiTheme="minorEastAsia" w:hint="eastAsia"/>
+          <w:color w:val="000000"/>
+          <w:sz w:val="24"/>
+          <w:szCs w:val="24"/>
+        </w:rPr>
+        <w:t>的</w:t>
+      </w:r>
+      <w:r>
+        <w:rPr>
+          <w:rFonts w:asciiTheme="minorEastAsia" w:hAnsiTheme="minorEastAsia" w:hint="eastAsia"/>
+          <w:color w:val="000000"/>
+          <w:sz w:val="24"/>
+          <w:szCs w:val="24"/>
+        </w:rPr>
+        <w:t>思路</w:t>
       </w:r>
       <w:r>
         <w:rPr>
@@ -1686,10 +1732,10 @@
           <w:szCs w:val="24"/>
         </w:rPr>
         <w:object w:dxaOrig="220" w:dyaOrig="260">
-          <v:shape id="_x0000_i1055" type="#_x0000_t75" style="width:10.85pt;height:12.9pt" o:ole="">
+          <v:shape id="_x0000_i1028" type="#_x0000_t75" style="width:10.65pt;height:13.15pt" o:ole="">
             <v:imagedata r:id="rId13" o:title=""/>
           </v:shape>
-          <o:OLEObject Type="Embed" ProgID="Equation.DSMT4" ShapeID="_x0000_i1055" DrawAspect="Content" ObjectID="_1497795283" r:id="rId14"/>
+          <o:OLEObject Type="Embed" ProgID="Equation.DSMT4" ShapeID="_x0000_i1028" DrawAspect="Content" ObjectID="_1498334559" r:id="rId14"/>
         </w:object>
       </w:r>
       <w:r>
@@ -1728,10 +1774,10 @@
           <w:szCs w:val="24"/>
         </w:rPr>
         <w:object w:dxaOrig="220" w:dyaOrig="260">
-          <v:shape id="_x0000_i1056" type="#_x0000_t75" style="width:10.85pt;height:12.9pt" o:ole="">
+          <v:shape id="_x0000_i1029" type="#_x0000_t75" style="width:10.65pt;height:13.15pt" o:ole="">
             <v:imagedata r:id="rId13" o:title=""/>
           </v:shape>
-          <o:OLEObject Type="Embed" ProgID="Equation.DSMT4" ShapeID="_x0000_i1056" DrawAspect="Content" ObjectID="_1497795284" r:id="rId15"/>
+          <o:OLEObject Type="Embed" ProgID="Equation.DSMT4" ShapeID="_x0000_i1029" DrawAspect="Content" ObjectID="_1498334560" r:id="rId15"/>
         </w:object>
       </w:r>
       <w:r>
@@ -1815,10 +1861,10 @@
           <w:szCs w:val="24"/>
         </w:rPr>
         <w:object w:dxaOrig="220" w:dyaOrig="260">
-          <v:shape id="_x0000_i1057" type="#_x0000_t75" style="width:10.85pt;height:12.9pt" o:ole="">
+          <v:shape id="_x0000_i1030" type="#_x0000_t75" style="width:10.65pt;height:13.15pt" o:ole="">
             <v:imagedata r:id="rId13" o:title=""/>
           </v:shape>
-          <o:OLEObject Type="Embed" ProgID="Equation.DSMT4" ShapeID="_x0000_i1057" DrawAspect="Content" ObjectID="_1497795285" r:id="rId16"/>
+          <o:OLEObject Type="Embed" ProgID="Equation.DSMT4" ShapeID="_x0000_i1030" DrawAspect="Content" ObjectID="_1498334561" r:id="rId16"/>
         </w:object>
       </w:r>
       <w:r>
@@ -1840,34 +1886,13 @@
           <w:szCs w:val="24"/>
         </w:rPr>
       </w:pPr>
-    </w:p>
-    <w:p>
-      <w:pPr>
-        <w:rPr>
-          <w:rFonts w:asciiTheme="minorEastAsia" w:hAnsiTheme="minorEastAsia" w:hint="eastAsia"/>
-          <w:color w:val="000000"/>
-          <w:sz w:val="24"/>
-          <w:szCs w:val="24"/>
-        </w:rPr>
-      </w:pPr>
-    </w:p>
-    <w:p>
-      <w:pPr>
-        <w:rPr>
-          <w:rFonts w:asciiTheme="minorEastAsia" w:hAnsiTheme="minorEastAsia" w:hint="eastAsia"/>
-          <w:color w:val="000000"/>
-          <w:sz w:val="24"/>
-          <w:szCs w:val="24"/>
-        </w:rPr>
-      </w:pPr>
-      <w:r>
-        <w:rPr>
-          <w:rFonts w:asciiTheme="minorEastAsia" w:hAnsiTheme="minorEastAsia" w:hint="eastAsia"/>
-          <w:color w:val="000000"/>
-          <w:sz w:val="24"/>
-          <w:szCs w:val="24"/>
-        </w:rPr>
-        <w:lastRenderedPageBreak/>
+      <w:r>
+        <w:rPr>
+          <w:rFonts w:asciiTheme="minorEastAsia" w:hAnsiTheme="minorEastAsia" w:hint="eastAsia"/>
+          <w:color w:val="000000"/>
+          <w:sz w:val="24"/>
+          <w:szCs w:val="24"/>
+        </w:rPr>
         <w:t>算法</w:t>
       </w:r>
       <w:r>
@@ -1897,10 +1922,10 @@
           <w:szCs w:val="24"/>
         </w:rPr>
         <w:object w:dxaOrig="680" w:dyaOrig="260">
-          <v:shape id="_x0000_i1058" type="#_x0000_t75" style="width:33.95pt;height:12.9pt" o:ole="">
+          <v:shape id="_x0000_i1031" type="#_x0000_t75" style="width:33.8pt;height:13.15pt" o:ole="">
             <v:imagedata r:id="rId17" o:title=""/>
           </v:shape>
-          <o:OLEObject Type="Embed" ProgID="Equation.DSMT4" ShapeID="_x0000_i1058" DrawAspect="Content" ObjectID="_1497795286" r:id="rId18"/>
+          <o:OLEObject Type="Embed" ProgID="Equation.DSMT4" ShapeID="_x0000_i1031" DrawAspect="Content" ObjectID="_1498334562" r:id="rId18"/>
         </w:object>
       </w:r>
       <w:r>
@@ -1937,7 +1962,17 @@
           <w:sz w:val="24"/>
           <w:szCs w:val="24"/>
         </w:rPr>
-        <w:t>由前面的叙述知道，OSIC按照信号SNR从大到小检测，</w:t>
+        <w:t>由前面的叙述知道，OSIC</w:t>
+      </w:r>
+      <w:r>
+        <w:rPr>
+          <w:rFonts w:asciiTheme="minorEastAsia" w:hAnsiTheme="minorEastAsia" w:hint="eastAsia"/>
+          <w:color w:val="000000"/>
+          <w:sz w:val="24"/>
+          <w:szCs w:val="24"/>
+        </w:rPr>
+        <w:lastRenderedPageBreak/>
+        <w:t>按照信号SNR从大到小检测，</w:t>
       </w:r>
       <w:r>
         <w:rPr>
@@ -2020,10 +2055,10 @@
           <w:szCs w:val="24"/>
         </w:rPr>
         <w:object w:dxaOrig="220" w:dyaOrig="260">
-          <v:shape id="_x0000_i1059" type="#_x0000_t75" style="width:10.85pt;height:12.9pt" o:ole="">
+          <v:shape id="_x0000_i1032" type="#_x0000_t75" style="width:10.65pt;height:13.15pt" o:ole="">
             <v:imagedata r:id="rId13" o:title=""/>
           </v:shape>
-          <o:OLEObject Type="Embed" ProgID="Equation.DSMT4" ShapeID="_x0000_i1059" DrawAspect="Content" ObjectID="_1497795287" r:id="rId19"/>
+          <o:OLEObject Type="Embed" ProgID="Equation.DSMT4" ShapeID="_x0000_i1032" DrawAspect="Content" ObjectID="_1498334563" r:id="rId19"/>
         </w:object>
       </w:r>
       <w:r>
@@ -2161,10 +2196,10 @@
                 <w:szCs w:val="18"/>
               </w:rPr>
               <w:object w:dxaOrig="600" w:dyaOrig="320">
-                <v:shape id="_x0000_i1025" type="#_x0000_t75" style="width:25.8pt;height:13.6pt" o:ole="">
+                <v:shape id="_x0000_i1033" type="#_x0000_t75" style="width:25.65pt;height:13.75pt" o:ole="">
                   <v:imagedata r:id="rId20" o:title=""/>
                 </v:shape>
-                <o:OLEObject Type="Embed" ProgID="Equation.DSMT4" ShapeID="_x0000_i1025" DrawAspect="Content" ObjectID="_1497795288" r:id="rId21"/>
+                <o:OLEObject Type="Embed" ProgID="Equation.DSMT4" ShapeID="_x0000_i1033" DrawAspect="Content" ObjectID="_1498334564" r:id="rId21"/>
               </w:object>
             </w:r>
           </w:p>
@@ -2189,10 +2224,10 @@
                 <w:szCs w:val="18"/>
               </w:rPr>
               <w:object w:dxaOrig="859" w:dyaOrig="380">
-                <v:shape id="_x0000_i1061" type="#_x0000_t75" style="width:36.7pt;height:16.3pt" o:ole="">
+                <v:shape id="_x0000_i1034" type="#_x0000_t75" style="width:36.95pt;height:16.3pt" o:ole="">
                   <v:imagedata r:id="rId22" o:title=""/>
                 </v:shape>
-                <o:OLEObject Type="Embed" ProgID="Equation.DSMT4" ShapeID="_x0000_i1061" DrawAspect="Content" ObjectID="_1497795289" r:id="rId23"/>
+                <o:OLEObject Type="Embed" ProgID="Equation.DSMT4" ShapeID="_x0000_i1034" DrawAspect="Content" ObjectID="_1498334565" r:id="rId23"/>
               </w:object>
             </w:r>
           </w:p>
@@ -2217,10 +2252,10 @@
                 <w:szCs w:val="18"/>
               </w:rPr>
               <w:object w:dxaOrig="2460" w:dyaOrig="560">
-                <v:shape id="_x0000_i1060" type="#_x0000_t75" style="width:103.25pt;height:23.75pt" o:ole="">
+                <v:shape id="_x0000_i1035" type="#_x0000_t75" style="width:103.3pt;height:23.8pt" o:ole="">
                   <v:imagedata r:id="rId24" o:title=""/>
                 </v:shape>
-                <o:OLEObject Type="Embed" ProgID="Equation.DSMT4" ShapeID="_x0000_i1060" DrawAspect="Content" ObjectID="_1497795290" r:id="rId25"/>
+                <o:OLEObject Type="Embed" ProgID="Equation.DSMT4" ShapeID="_x0000_i1035" DrawAspect="Content" ObjectID="_1498334566" r:id="rId25"/>
               </w:object>
             </w:r>
           </w:p>
@@ -2245,10 +2280,10 @@
                 <w:szCs w:val="18"/>
               </w:rPr>
               <w:object w:dxaOrig="1300" w:dyaOrig="380">
-                <v:shape id="_x0000_i1026" type="#_x0000_t75" style="width:53pt;height:15.6pt" o:ole="">
+                <v:shape id="_x0000_i1036" type="#_x0000_t75" style="width:53.2pt;height:15.65pt" o:ole="">
                   <v:imagedata r:id="rId26" o:title=""/>
                 </v:shape>
-                <o:OLEObject Type="Embed" ProgID="Equation.DSMT4" ShapeID="_x0000_i1026" DrawAspect="Content" ObjectID="_1497795291" r:id="rId27"/>
+                <o:OLEObject Type="Embed" ProgID="Equation.DSMT4" ShapeID="_x0000_i1036" DrawAspect="Content" ObjectID="_1498334567" r:id="rId27"/>
               </w:object>
             </w:r>
           </w:p>
@@ -2273,10 +2308,10 @@
                 <w:szCs w:val="18"/>
               </w:rPr>
               <w:object w:dxaOrig="1040" w:dyaOrig="380">
-                <v:shape id="_x0000_i1027" type="#_x0000_t75" style="width:45.5pt;height:17pt" o:ole="">
+                <v:shape id="_x0000_i1037" type="#_x0000_t75" style="width:45.7pt;height:16.9pt" o:ole="">
                   <v:imagedata r:id="rId28" o:title=""/>
                 </v:shape>
-                <o:OLEObject Type="Embed" ProgID="Equation.DSMT4" ShapeID="_x0000_i1027" DrawAspect="Content" ObjectID="_1497795292" r:id="rId29"/>
+                <o:OLEObject Type="Embed" ProgID="Equation.DSMT4" ShapeID="_x0000_i1037" DrawAspect="Content" ObjectID="_1498334568" r:id="rId29"/>
               </w:object>
             </w:r>
           </w:p>
@@ -2301,10 +2336,10 @@
                 <w:szCs w:val="18"/>
               </w:rPr>
               <w:object w:dxaOrig="1280" w:dyaOrig="440">
-                <v:shape id="_x0000_i1028" type="#_x0000_t75" style="width:52.3pt;height:18.35pt" o:ole="">
+                <v:shape id="_x0000_i1038" type="#_x0000_t75" style="width:52.6pt;height:18.15pt" o:ole="">
                   <v:imagedata r:id="rId30" o:title=""/>
                 </v:shape>
-                <o:OLEObject Type="Embed" ProgID="Equation.DSMT4" ShapeID="_x0000_i1028" DrawAspect="Content" ObjectID="_1497795293" r:id="rId31"/>
+                <o:OLEObject Type="Embed" ProgID="Equation.DSMT4" ShapeID="_x0000_i1038" DrawAspect="Content" ObjectID="_1498334569" r:id="rId31"/>
               </w:object>
             </w:r>
           </w:p>
@@ -2329,10 +2364,10 @@
                 <w:szCs w:val="18"/>
               </w:rPr>
               <w:object w:dxaOrig="1680" w:dyaOrig="440">
-                <v:shape id="_x0000_i1029" type="#_x0000_t75" style="width:71.3pt;height:19pt" o:ole="">
+                <v:shape id="_x0000_i1039" type="#_x0000_t75" style="width:71.35pt;height:18.8pt" o:ole="">
                   <v:imagedata r:id="rId32" o:title=""/>
                 </v:shape>
-                <o:OLEObject Type="Embed" ProgID="Equation.DSMT4" ShapeID="_x0000_i1029" DrawAspect="Content" ObjectID="_1497795294" r:id="rId33"/>
+                <o:OLEObject Type="Embed" ProgID="Equation.DSMT4" ShapeID="_x0000_i1039" DrawAspect="Content" ObjectID="_1498334570" r:id="rId33"/>
               </w:object>
             </w:r>
           </w:p>
@@ -2357,10 +2392,10 @@
                 <w:szCs w:val="18"/>
               </w:rPr>
               <w:object w:dxaOrig="1060" w:dyaOrig="440">
-                <v:shape id="_x0000_i1030" type="#_x0000_t75" style="width:45.5pt;height:19pt" o:ole="">
+                <v:shape id="_x0000_i1040" type="#_x0000_t75" style="width:45.7pt;height:18.8pt" o:ole="">
                   <v:imagedata r:id="rId34" o:title=""/>
                 </v:shape>
-                <o:OLEObject Type="Embed" ProgID="Equation.DSMT4" ShapeID="_x0000_i1030" DrawAspect="Content" ObjectID="_1497795295" r:id="rId35"/>
+                <o:OLEObject Type="Embed" ProgID="Equation.DSMT4" ShapeID="_x0000_i1040" DrawAspect="Content" ObjectID="_1498334571" r:id="rId35"/>
               </w:object>
             </w:r>
           </w:p>
@@ -2385,10 +2420,10 @@
                 <w:szCs w:val="18"/>
               </w:rPr>
               <w:object w:dxaOrig="2780" w:dyaOrig="560">
-                <v:shape id="_x0000_i1031" type="#_x0000_t75" style="width:111.4pt;height:22.4pt" o:ole="">
+                <v:shape id="_x0000_i1041" type="#_x0000_t75" style="width:111.45pt;height:22.55pt" o:ole="">
                   <v:imagedata r:id="rId36" o:title=""/>
                 </v:shape>
-                <o:OLEObject Type="Embed" ProgID="Equation.DSMT4" ShapeID="_x0000_i1031" DrawAspect="Content" ObjectID="_1497795296" r:id="rId37"/>
+                <o:OLEObject Type="Embed" ProgID="Equation.DSMT4" ShapeID="_x0000_i1041" DrawAspect="Content" ObjectID="_1498334572" r:id="rId37"/>
               </w:object>
             </w:r>
           </w:p>
@@ -2413,10 +2448,10 @@
                 <w:szCs w:val="18"/>
               </w:rPr>
               <w:object w:dxaOrig="960" w:dyaOrig="320">
-                <v:shape id="_x0000_i1032" type="#_x0000_t75" style="width:43.45pt;height:14.25pt" o:ole="">
+                <v:shape id="_x0000_i1042" type="#_x0000_t75" style="width:43.2pt;height:14.4pt" o:ole="">
                   <v:imagedata r:id="rId38" o:title=""/>
                 </v:shape>
-                <o:OLEObject Type="Embed" ProgID="Equation.DSMT4" ShapeID="_x0000_i1032" DrawAspect="Content" ObjectID="_1497795297" r:id="rId39"/>
+                <o:OLEObject Type="Embed" ProgID="Equation.DSMT4" ShapeID="_x0000_i1042" DrawAspect="Content" ObjectID="_1498334573" r:id="rId39"/>
               </w:object>
             </w:r>
             <w:r>
@@ -2433,10 +2468,10 @@
                 <w:szCs w:val="18"/>
               </w:rPr>
               <w:object w:dxaOrig="3140" w:dyaOrig="400">
-                <v:shape id="_x0000_i1033" type="#_x0000_t75" style="width:135.15pt;height:17pt" o:ole="">
+                <v:shape id="_x0000_i1043" type="#_x0000_t75" style="width:135.25pt;height:16.9pt" o:ole="">
                   <v:imagedata r:id="rId40" o:title=""/>
                 </v:shape>
-                <o:OLEObject Type="Embed" ProgID="Equation.DSMT4" ShapeID="_x0000_i1033" DrawAspect="Content" ObjectID="_1497795298" r:id="rId41"/>
+                <o:OLEObject Type="Embed" ProgID="Equation.DSMT4" ShapeID="_x0000_i1043" DrawAspect="Content" ObjectID="_1498334574" r:id="rId41"/>
               </w:object>
             </w:r>
             <w:r>
@@ -2453,10 +2488,10 @@
                 <w:szCs w:val="18"/>
               </w:rPr>
               <w:object w:dxaOrig="540" w:dyaOrig="279">
-                <v:shape id="_x0000_i1034" type="#_x0000_t75" style="width:23.75pt;height:11.55pt" o:ole="">
+                <v:shape id="_x0000_i1044" type="#_x0000_t75" style="width:23.8pt;height:11.25pt" o:ole="">
                   <v:imagedata r:id="rId42" o:title=""/>
                 </v:shape>
-                <o:OLEObject Type="Embed" ProgID="Equation.DSMT4" ShapeID="_x0000_i1034" DrawAspect="Content" ObjectID="_1497795299" r:id="rId43"/>
+                <o:OLEObject Type="Embed" ProgID="Equation.DSMT4" ShapeID="_x0000_i1044" DrawAspect="Content" ObjectID="_1498334575" r:id="rId43"/>
               </w:object>
             </w:r>
           </w:p>
@@ -2481,10 +2516,10 @@
                 <w:szCs w:val="18"/>
               </w:rPr>
               <w:object w:dxaOrig="3159" w:dyaOrig="499">
-                <v:shape id="_x0000_i1035" type="#_x0000_t75" style="width:144.7pt;height:23.1pt" o:ole="">
+                <v:shape id="_x0000_i1045" type="#_x0000_t75" style="width:144.65pt;height:23.15pt" o:ole="">
                   <v:imagedata r:id="rId44" o:title=""/>
                 </v:shape>
-                <o:OLEObject Type="Embed" ProgID="Equation.DSMT4" ShapeID="_x0000_i1035" DrawAspect="Content" ObjectID="_1497795300" r:id="rId45"/>
+                <o:OLEObject Type="Embed" ProgID="Equation.DSMT4" ShapeID="_x0000_i1045" DrawAspect="Content" ObjectID="_1498334576" r:id="rId45"/>
               </w:object>
             </w:r>
           </w:p>
@@ -2509,10 +2544,10 @@
                 <w:szCs w:val="18"/>
               </w:rPr>
               <w:object w:dxaOrig="460" w:dyaOrig="320">
-                <v:shape id="_x0000_i1036" type="#_x0000_t75" style="width:19pt;height:13.6pt" o:ole="">
+                <v:shape id="_x0000_i1046" type="#_x0000_t75" style="width:18.8pt;height:13.75pt" o:ole="">
                   <v:imagedata r:id="rId46" o:title=""/>
                 </v:shape>
-                <o:OLEObject Type="Embed" ProgID="Equation.DSMT4" ShapeID="_x0000_i1036" DrawAspect="Content" ObjectID="_1497795301" r:id="rId47"/>
+                <o:OLEObject Type="Embed" ProgID="Equation.DSMT4" ShapeID="_x0000_i1046" DrawAspect="Content" ObjectID="_1498334577" r:id="rId47"/>
               </w:object>
             </w:r>
           </w:p>
@@ -2522,7 +2557,7 @@
     <w:p>
       <w:pPr>
         <w:rPr>
-          <w:rFonts w:asciiTheme="minorEastAsia" w:hAnsiTheme="minorEastAsia" w:hint="eastAsia"/>
+          <w:rFonts w:asciiTheme="minorEastAsia" w:hAnsiTheme="minorEastAsia"/>
           <w:color w:val="000000"/>
           <w:sz w:val="24"/>
           <w:szCs w:val="24"/>
@@ -2726,10 +2761,10 @@
           <w:szCs w:val="24"/>
         </w:rPr>
         <w:object w:dxaOrig="220" w:dyaOrig="260">
-          <v:shape id="_x0000_i1062" type="#_x0000_t75" style="width:10.85pt;height:12.9pt" o:ole="">
+          <v:shape id="_x0000_i1047" type="#_x0000_t75" style="width:10.65pt;height:13.15pt" o:ole="">
             <v:imagedata r:id="rId13" o:title=""/>
           </v:shape>
-          <o:OLEObject Type="Embed" ProgID="Equation.DSMT4" ShapeID="_x0000_i1062" DrawAspect="Content" ObjectID="_1497795302" r:id="rId48"/>
+          <o:OLEObject Type="Embed" ProgID="Equation.DSMT4" ShapeID="_x0000_i1047" DrawAspect="Content" ObjectID="_1498334578" r:id="rId48"/>
         </w:object>
       </w:r>
       <w:r>
@@ -2836,7 +2871,7 @@
           <w:sz w:val="24"/>
           <w:szCs w:val="24"/>
         </w:rPr>
-        <w:t>4</w:t>
+        <w:t>30</w:t>
       </w:r>
       <w:r>
         <w:rPr>
@@ -2900,10 +2935,10 @@
           <w:color w:val="000000"/>
         </w:rPr>
         <w:object w:dxaOrig="1540" w:dyaOrig="320">
-          <v:shape id="_x0000_i1037" type="#_x0000_t75" style="width:72.7pt;height:15.6pt" o:ole="">
+          <v:shape id="_x0000_i1048" type="#_x0000_t75" style="width:72.65pt;height:15.65pt" o:ole="">
             <v:imagedata r:id="rId49" o:title=""/>
           </v:shape>
-          <o:OLEObject Type="Embed" ProgID="Equation.DSMT4" ShapeID="_x0000_i1037" DrawAspect="Content" ObjectID="_1497795303" r:id="rId50"/>
+          <o:OLEObject Type="Embed" ProgID="Equation.DSMT4" ShapeID="_x0000_i1048" DrawAspect="Content" ObjectID="_1498334579" r:id="rId50"/>
         </w:object>
       </w:r>
       <w:r>
@@ -2912,6 +2947,20 @@
           <w:color w:val="000000"/>
         </w:rPr>
         <w:t>（</w:t>
+      </w:r>
+      <w:r>
+        <w:rPr>
+          <w:rFonts w:ascii="CMMI10" w:hAnsi="CMMI10" w:hint="eastAsia"/>
+          <w:color w:val="000000"/>
+        </w:rPr>
+        <w:t>3</w:t>
+      </w:r>
+      <w:r>
+        <w:rPr>
+          <w:rFonts w:ascii="CMMI10" w:hAnsi="CMMI10"/>
+          <w:color w:val="000000"/>
+        </w:rPr>
+        <w:t>-</w:t>
       </w:r>
       <w:r>
         <w:rPr>
@@ -2955,10 +3004,10 @@
           <w:szCs w:val="24"/>
         </w:rPr>
         <w:object w:dxaOrig="240" w:dyaOrig="279">
-          <v:shape id="_x0000_i1038" type="#_x0000_t75" style="width:11.55pt;height:13.6pt" o:ole="">
+          <v:shape id="_x0000_i1049" type="#_x0000_t75" style="width:11.25pt;height:13.75pt" o:ole="">
             <v:imagedata r:id="rId51" o:title=""/>
           </v:shape>
-          <o:OLEObject Type="Embed" ProgID="Equation.DSMT4" ShapeID="_x0000_i1038" DrawAspect="Content" ObjectID="_1497795304" r:id="rId52"/>
+          <o:OLEObject Type="Embed" ProgID="Equation.DSMT4" ShapeID="_x0000_i1049" DrawAspect="Content" ObjectID="_1498334580" r:id="rId52"/>
         </w:object>
       </w:r>
       <w:r>
@@ -2979,10 +3028,10 @@
           <w:szCs w:val="24"/>
         </w:rPr>
         <w:object w:dxaOrig="320" w:dyaOrig="260">
-          <v:shape id="_x0000_i1039" type="#_x0000_t75" style="width:16.3pt;height:12.9pt" o:ole="">
+          <v:shape id="_x0000_i1050" type="#_x0000_t75" style="width:16.3pt;height:13.15pt" o:ole="">
             <v:imagedata r:id="rId53" o:title=""/>
           </v:shape>
-          <o:OLEObject Type="Embed" ProgID="Equation.DSMT4" ShapeID="_x0000_i1039" DrawAspect="Content" ObjectID="_1497795305" r:id="rId54"/>
+          <o:OLEObject Type="Embed" ProgID="Equation.DSMT4" ShapeID="_x0000_i1050" DrawAspect="Content" ObjectID="_1498334581" r:id="rId54"/>
         </w:object>
       </w:r>
       <w:r>
@@ -3003,10 +3052,10 @@
           <w:szCs w:val="24"/>
         </w:rPr>
         <w:object w:dxaOrig="720" w:dyaOrig="320">
-          <v:shape id="_x0000_i1040" type="#_x0000_t75" style="width:36pt;height:16.3pt" o:ole="">
+          <v:shape id="_x0000_i1051" type="#_x0000_t75" style="width:36.3pt;height:16.3pt" o:ole="">
             <v:imagedata r:id="rId55" o:title=""/>
           </v:shape>
-          <o:OLEObject Type="Embed" ProgID="Equation.DSMT4" ShapeID="_x0000_i1040" DrawAspect="Content" ObjectID="_1497795306" r:id="rId56"/>
+          <o:OLEObject Type="Embed" ProgID="Equation.DSMT4" ShapeID="_x0000_i1051" DrawAspect="Content" ObjectID="_1498334582" r:id="rId56"/>
         </w:object>
       </w:r>
       <w:r>
@@ -3016,17 +3065,7 @@
           <w:sz w:val="24"/>
           <w:szCs w:val="24"/>
         </w:rPr>
-        <w:t>是</w:t>
-      </w:r>
-      <w:r>
-        <w:rPr>
-          <w:rFonts w:asciiTheme="minorEastAsia" w:hAnsiTheme="minorEastAsia" w:hint="eastAsia"/>
-          <w:color w:val="000000"/>
-          <w:sz w:val="24"/>
-          <w:szCs w:val="24"/>
-        </w:rPr>
-        <w:lastRenderedPageBreak/>
-        <w:t>乘法操作的个数，</w:t>
+        <w:t>是乘法操作的个数，</w:t>
       </w:r>
       <w:r>
         <w:rPr>
@@ -3046,10 +3085,10 @@
           <w:szCs w:val="24"/>
         </w:rPr>
         <w:object w:dxaOrig="639" w:dyaOrig="320">
-          <v:shape id="_x0000_i1041" type="#_x0000_t75" style="width:31.9pt;height:16.3pt" o:ole="">
+          <v:shape id="_x0000_i1052" type="#_x0000_t75" style="width:31.95pt;height:16.3pt" o:ole="">
             <v:imagedata r:id="rId57" o:title=""/>
           </v:shape>
-          <o:OLEObject Type="Embed" ProgID="Equation.DSMT4" ShapeID="_x0000_i1041" DrawAspect="Content" ObjectID="_1497795307" r:id="rId58"/>
+          <o:OLEObject Type="Embed" ProgID="Equation.DSMT4" ShapeID="_x0000_i1052" DrawAspect="Content" ObjectID="_1498334583" r:id="rId58"/>
         </w:object>
       </w:r>
       <w:r>
@@ -3086,6 +3125,7 @@
           <w:sz w:val="24"/>
           <w:szCs w:val="24"/>
         </w:rPr>
+        <w:lastRenderedPageBreak/>
         <w:t>的复杂度的确是随着天线个数的增加而指数增加的。</w:t>
       </w:r>
     </w:p>
@@ -3115,10 +3155,10 @@
           <w:szCs w:val="24"/>
         </w:rPr>
         <w:object w:dxaOrig="260" w:dyaOrig="279">
-          <v:shape id="_x0000_i1042" type="#_x0000_t75" style="width:12.9pt;height:13.6pt" o:ole="">
+          <v:shape id="_x0000_i1053" type="#_x0000_t75" style="width:13.15pt;height:13.75pt" o:ole="">
             <v:imagedata r:id="rId59" o:title=""/>
           </v:shape>
-          <o:OLEObject Type="Embed" ProgID="Equation.DSMT4" ShapeID="_x0000_i1042" DrawAspect="Content" ObjectID="_1497795308" r:id="rId60"/>
+          <o:OLEObject Type="Embed" ProgID="Equation.DSMT4" ShapeID="_x0000_i1053" DrawAspect="Content" ObjectID="_1498334584" r:id="rId60"/>
         </w:object>
       </w:r>
       <w:r>
@@ -3147,10 +3187,10 @@
           <w:szCs w:val="24"/>
         </w:rPr>
         <w:object w:dxaOrig="2000" w:dyaOrig="560">
-          <v:shape id="_x0000_i1043" type="#_x0000_t75" style="width:100.55pt;height:28.55pt" o:ole="">
+          <v:shape id="_x0000_i1054" type="#_x0000_t75" style="width:100.8pt;height:28.8pt" o:ole="">
             <v:imagedata r:id="rId61" o:title=""/>
           </v:shape>
-          <o:OLEObject Type="Embed" ProgID="Equation.DSMT4" ShapeID="_x0000_i1043" DrawAspect="Content" ObjectID="_1497795309" r:id="rId62"/>
+          <o:OLEObject Type="Embed" ProgID="Equation.DSMT4" ShapeID="_x0000_i1054" DrawAspect="Content" ObjectID="_1498334585" r:id="rId62"/>
         </w:object>
       </w:r>
       <w:r>
@@ -3206,10 +3246,10 @@
           <w:szCs w:val="24"/>
         </w:rPr>
         <w:object w:dxaOrig="1359" w:dyaOrig="320">
-          <v:shape id="_x0000_i1044" type="#_x0000_t75" style="width:67.25pt;height:16.3pt" o:ole="">
+          <v:shape id="_x0000_i1055" type="#_x0000_t75" style="width:67pt;height:16.3pt" o:ole="">
             <v:imagedata r:id="rId63" o:title=""/>
           </v:shape>
-          <o:OLEObject Type="Embed" ProgID="Equation.DSMT4" ShapeID="_x0000_i1044" DrawAspect="Content" ObjectID="_1497795310" r:id="rId64"/>
+          <o:OLEObject Type="Embed" ProgID="Equation.DSMT4" ShapeID="_x0000_i1055" DrawAspect="Content" ObjectID="_1498334586" r:id="rId64"/>
         </w:object>
       </w:r>
       <w:r>
@@ -3248,10 +3288,10 @@
           <w:szCs w:val="24"/>
         </w:rPr>
         <w:object w:dxaOrig="2160" w:dyaOrig="680">
-          <v:shape id="_x0000_i1045" type="#_x0000_t75" style="width:108pt;height:33.95pt" o:ole="">
+          <v:shape id="_x0000_i1056" type="#_x0000_t75" style="width:108.3pt;height:33.8pt" o:ole="">
             <v:imagedata r:id="rId65" o:title=""/>
           </v:shape>
-          <o:OLEObject Type="Embed" ProgID="Equation.DSMT4" ShapeID="_x0000_i1045" DrawAspect="Content" ObjectID="_1497795311" r:id="rId66"/>
+          <o:OLEObject Type="Embed" ProgID="Equation.DSMT4" ShapeID="_x0000_i1056" DrawAspect="Content" ObjectID="_1498334587" r:id="rId66"/>
         </w:object>
       </w:r>
       <w:r>
@@ -3300,10 +3340,10 @@
           <w:szCs w:val="24"/>
         </w:rPr>
         <w:object w:dxaOrig="3820" w:dyaOrig="680">
-          <v:shape id="_x0000_i1046" type="#_x0000_t75" style="width:190.85pt;height:33.95pt" o:ole="">
+          <v:shape id="_x0000_i1057" type="#_x0000_t75" style="width:190.95pt;height:33.8pt" o:ole="">
             <v:imagedata r:id="rId67" o:title=""/>
           </v:shape>
-          <o:OLEObject Type="Embed" ProgID="Equation.DSMT4" ShapeID="_x0000_i1046" DrawAspect="Content" ObjectID="_1497795312" r:id="rId68"/>
+          <o:OLEObject Type="Embed" ProgID="Equation.DSMT4" ShapeID="_x0000_i1057" DrawAspect="Content" ObjectID="_1498334588" r:id="rId68"/>
         </w:object>
       </w:r>
       <w:r>
@@ -3313,7 +3353,34 @@
           <w:sz w:val="24"/>
           <w:szCs w:val="24"/>
         </w:rPr>
-        <w:t>（2</w:t>
+        <w:t>（</w:t>
+      </w:r>
+      <w:r>
+        <w:rPr>
+          <w:rFonts w:asciiTheme="minorEastAsia" w:hAnsiTheme="minorEastAsia" w:hint="eastAsia"/>
+          <w:color w:val="000000"/>
+          <w:sz w:val="24"/>
+          <w:szCs w:val="24"/>
+        </w:rPr>
+        <w:t>3</w:t>
+      </w:r>
+      <w:r>
+        <w:rPr>
+          <w:rFonts w:asciiTheme="minorEastAsia" w:hAnsiTheme="minorEastAsia"/>
+          <w:color w:val="000000"/>
+          <w:sz w:val="24"/>
+          <w:szCs w:val="24"/>
+        </w:rPr>
+        <w:t>-</w:t>
+      </w:r>
+      <w:r>
+        <w:rPr>
+          <w:rFonts w:asciiTheme="minorEastAsia" w:hAnsiTheme="minorEastAsia" w:hint="eastAsia"/>
+          <w:color w:val="000000"/>
+          <w:sz w:val="24"/>
+          <w:szCs w:val="24"/>
+        </w:rPr>
+        <w:t>2</w:t>
       </w:r>
       <w:r>
         <w:rPr>
@@ -3435,10 +3502,10 @@
           <w:szCs w:val="24"/>
         </w:rPr>
         <w:object w:dxaOrig="5380" w:dyaOrig="680">
-          <v:shape id="_x0000_i1063" type="#_x0000_t75" style="width:269.65pt;height:33.95pt" o:ole="">
+          <v:shape id="_x0000_i1058" type="#_x0000_t75" style="width:269.85pt;height:33.8pt" o:ole="">
             <v:imagedata r:id="rId69" o:title=""/>
           </v:shape>
-          <o:OLEObject Type="Embed" ProgID="Equation.DSMT4" ShapeID="_x0000_i1063" DrawAspect="Content" ObjectID="_1497795313" r:id="rId70"/>
+          <o:OLEObject Type="Embed" ProgID="Equation.DSMT4" ShapeID="_x0000_i1058" DrawAspect="Content" ObjectID="_1498334589" r:id="rId70"/>
         </w:object>
       </w:r>
       <w:r>
@@ -3448,7 +3515,34 @@
           <w:sz w:val="24"/>
           <w:szCs w:val="24"/>
         </w:rPr>
-        <w:t>（3</w:t>
+        <w:t>（</w:t>
+      </w:r>
+      <w:r>
+        <w:rPr>
+          <w:rFonts w:asciiTheme="minorEastAsia" w:hAnsiTheme="minorEastAsia" w:hint="eastAsia"/>
+          <w:color w:val="000000"/>
+          <w:sz w:val="24"/>
+          <w:szCs w:val="24"/>
+        </w:rPr>
+        <w:t>3</w:t>
+      </w:r>
+      <w:r>
+        <w:rPr>
+          <w:rFonts w:asciiTheme="minorEastAsia" w:hAnsiTheme="minorEastAsia"/>
+          <w:color w:val="000000"/>
+          <w:sz w:val="24"/>
+          <w:szCs w:val="24"/>
+        </w:rPr>
+        <w:t>-</w:t>
+      </w:r>
+      <w:r>
+        <w:rPr>
+          <w:rFonts w:asciiTheme="minorEastAsia" w:hAnsiTheme="minorEastAsia" w:hint="eastAsia"/>
+          <w:color w:val="000000"/>
+          <w:sz w:val="24"/>
+          <w:szCs w:val="24"/>
+        </w:rPr>
+        <w:t>3</w:t>
       </w:r>
       <w:r>
         <w:rPr>
@@ -3532,10 +3626,10 @@
           <w:szCs w:val="24"/>
         </w:rPr>
         <w:object w:dxaOrig="220" w:dyaOrig="260">
-          <v:shape id="_x0000_i1064" type="#_x0000_t75" style="width:10.85pt;height:12.9pt" o:ole="">
+          <v:shape id="_x0000_i1059" type="#_x0000_t75" style="width:10.65pt;height:13.15pt" o:ole="">
             <v:imagedata r:id="rId71" o:title=""/>
           </v:shape>
-          <o:OLEObject Type="Embed" ProgID="Equation.DSMT4" ShapeID="_x0000_i1064" DrawAspect="Content" ObjectID="_1497795314" r:id="rId72"/>
+          <o:OLEObject Type="Embed" ProgID="Equation.DSMT4" ShapeID="_x0000_i1059" DrawAspect="Content" ObjectID="_1498334590" r:id="rId72"/>
         </w:object>
       </w:r>
       <w:r>
@@ -3591,16 +3685,7 @@
           <w:sz w:val="24"/>
           <w:szCs w:val="24"/>
         </w:rPr>
-        <w:t>和</w:t>
-      </w:r>
-      <w:r>
-        <w:rPr>
-          <w:rFonts w:asciiTheme="minorEastAsia" w:hAnsiTheme="minorEastAsia" w:hint="eastAsia"/>
-          <w:color w:val="000000"/>
-          <w:sz w:val="24"/>
-          <w:szCs w:val="24"/>
-        </w:rPr>
-        <w:t>表</w:t>
+        <w:t>和表</w:t>
       </w:r>
       <w:r>
         <w:rPr>
@@ -3611,8 +3696,6 @@
         </w:rPr>
         <w:t>Ⅱ</w:t>
       </w:r>
-      <w:bookmarkStart w:id="0" w:name="_GoBack"/>
-      <w:bookmarkEnd w:id="0"/>
       <w:r>
         <w:rPr>
           <w:rFonts w:asciiTheme="minorEastAsia" w:hAnsiTheme="minorEastAsia" w:hint="eastAsia"/>
@@ -3631,10 +3714,10 @@
           <w:szCs w:val="24"/>
         </w:rPr>
         <w:object w:dxaOrig="220" w:dyaOrig="260">
-          <v:shape id="_x0000_i1065" type="#_x0000_t75" style="width:10.85pt;height:12.9pt" o:ole="">
+          <v:shape id="_x0000_i1060" type="#_x0000_t75" style="width:10.65pt;height:13.15pt" o:ole="">
             <v:imagedata r:id="rId71" o:title=""/>
           </v:shape>
-          <o:OLEObject Type="Embed" ProgID="Equation.DSMT4" ShapeID="_x0000_i1065" DrawAspect="Content" ObjectID="_1497795315" r:id="rId73"/>
+          <o:OLEObject Type="Embed" ProgID="Equation.DSMT4" ShapeID="_x0000_i1060" DrawAspect="Content" ObjectID="_1498334591" r:id="rId73"/>
         </w:object>
       </w:r>
       <w:r>
@@ -3700,10 +3783,10 @@
           <w:szCs w:val="24"/>
         </w:rPr>
         <w:object w:dxaOrig="480" w:dyaOrig="279">
-          <v:shape id="_x0000_i1047" type="#_x0000_t75" style="width:24.45pt;height:13.6pt" o:ole="">
+          <v:shape id="_x0000_i1061" type="#_x0000_t75" style="width:24.4pt;height:13.75pt" o:ole="">
             <v:imagedata r:id="rId74" o:title=""/>
           </v:shape>
-          <o:OLEObject Type="Embed" ProgID="Equation.DSMT4" ShapeID="_x0000_i1047" DrawAspect="Content" ObjectID="_1497795316" r:id="rId75"/>
+          <o:OLEObject Type="Embed" ProgID="Equation.DSMT4" ShapeID="_x0000_i1061" DrawAspect="Content" ObjectID="_1498334592" r:id="rId75"/>
         </w:object>
       </w:r>
       <w:r>
@@ -3724,10 +3807,10 @@
           <w:szCs w:val="24"/>
         </w:rPr>
         <w:object w:dxaOrig="1280" w:dyaOrig="320">
-          <v:shape id="_x0000_i1048" type="#_x0000_t75" style="width:63.85pt;height:16.3pt" o:ole="">
+          <v:shape id="_x0000_i1062" type="#_x0000_t75" style="width:63.85pt;height:16.3pt" o:ole="">
             <v:imagedata r:id="rId76" o:title=""/>
           </v:shape>
-          <o:OLEObject Type="Embed" ProgID="Equation.DSMT4" ShapeID="_x0000_i1048" DrawAspect="Content" ObjectID="_1497795317" r:id="rId77"/>
+          <o:OLEObject Type="Embed" ProgID="Equation.DSMT4" ShapeID="_x0000_i1062" DrawAspect="Content" ObjectID="_1498334593" r:id="rId77"/>
         </w:object>
       </w:r>
       <w:r>
@@ -3757,10 +3840,10 @@
           <w:szCs w:val="24"/>
         </w:rPr>
         <w:object w:dxaOrig="680" w:dyaOrig="279">
-          <v:shape id="_x0000_i1091" type="#_x0000_t75" style="width:34.65pt;height:13.6pt" o:ole="">
+          <v:shape id="_x0000_i1063" type="#_x0000_t75" style="width:34.45pt;height:13.75pt" o:ole="">
             <v:imagedata r:id="rId78" o:title=""/>
           </v:shape>
-          <o:OLEObject Type="Embed" ProgID="Equation.DSMT4" ShapeID="_x0000_i1091" DrawAspect="Content" ObjectID="_1497795318" r:id="rId79"/>
+          <o:OLEObject Type="Embed" ProgID="Equation.DSMT4" ShapeID="_x0000_i1063" DrawAspect="Content" ObjectID="_1498334594" r:id="rId79"/>
         </w:object>
       </w:r>
       <w:r>
@@ -3781,10 +3864,10 @@
           <w:szCs w:val="24"/>
         </w:rPr>
         <w:object w:dxaOrig="1500" w:dyaOrig="320">
-          <v:shape id="_x0000_i1092" type="#_x0000_t75" style="width:74.7pt;height:16.3pt" o:ole="">
+          <v:shape id="_x0000_i1064" type="#_x0000_t75" style="width:74.5pt;height:16.3pt" o:ole="">
             <v:imagedata r:id="rId80" o:title=""/>
           </v:shape>
-          <o:OLEObject Type="Embed" ProgID="Equation.DSMT4" ShapeID="_x0000_i1092" DrawAspect="Content" ObjectID="_1497795319" r:id="rId81"/>
+          <o:OLEObject Type="Embed" ProgID="Equation.DSMT4" ShapeID="_x0000_i1064" DrawAspect="Content" ObjectID="_1498334595" r:id="rId81"/>
         </w:object>
       </w:r>
       <w:r>
@@ -3896,10 +3979,10 @@
           <w:szCs w:val="24"/>
         </w:rPr>
         <w:object w:dxaOrig="480" w:dyaOrig="279">
-          <v:shape id="_x0000_i1049" type="#_x0000_t75" style="width:24.45pt;height:13.6pt" o:ole="">
+          <v:shape id="_x0000_i1065" type="#_x0000_t75" style="width:24.4pt;height:13.75pt" o:ole="">
             <v:imagedata r:id="rId74" o:title=""/>
           </v:shape>
-          <o:OLEObject Type="Embed" ProgID="Equation.DSMT4" ShapeID="_x0000_i1049" DrawAspect="Content" ObjectID="_1497795320" r:id="rId82"/>
+          <o:OLEObject Type="Embed" ProgID="Equation.DSMT4" ShapeID="_x0000_i1065" DrawAspect="Content" ObjectID="_1498334596" r:id="rId82"/>
         </w:object>
       </w:r>
       <w:r>
@@ -3920,10 +4003,10 @@
           <w:szCs w:val="24"/>
         </w:rPr>
         <w:object w:dxaOrig="1280" w:dyaOrig="320">
-          <v:shape id="_x0000_i1050" type="#_x0000_t75" style="width:63.85pt;height:16.3pt" o:ole="">
+          <v:shape id="_x0000_i1066" type="#_x0000_t75" style="width:63.85pt;height:16.3pt" o:ole="">
             <v:imagedata r:id="rId76" o:title=""/>
           </v:shape>
-          <o:OLEObject Type="Embed" ProgID="Equation.DSMT4" ShapeID="_x0000_i1050" DrawAspect="Content" ObjectID="_1497795321" r:id="rId83"/>
+          <o:OLEObject Type="Embed" ProgID="Equation.DSMT4" ShapeID="_x0000_i1066" DrawAspect="Content" ObjectID="_1498334597" r:id="rId83"/>
         </w:object>
       </w:r>
       <w:r>
@@ -4116,12 +4199,21 @@
             <w:pPr>
               <w:jc w:val="center"/>
               <w:rPr>
+                <w:rFonts w:asciiTheme="minorEastAsia" w:hAnsiTheme="minorEastAsia"/>
+                <w:color w:val="000000"/>
+                <w:sz w:val="24"/>
+                <w:szCs w:val="24"/>
+              </w:rPr>
+            </w:pPr>
+            <w:r>
+              <w:rPr>
                 <w:rFonts w:asciiTheme="minorEastAsia" w:hAnsiTheme="minorEastAsia" w:hint="eastAsia"/>
                 <w:color w:val="000000"/>
                 <w:sz w:val="24"/>
                 <w:szCs w:val="24"/>
               </w:rPr>
-            </w:pPr>
+              <w:t>ML</w:t>
+            </w:r>
             <w:r>
               <w:rPr>
                 <w:rFonts w:asciiTheme="minorEastAsia" w:hAnsiTheme="minorEastAsia" w:hint="eastAsia"/>
@@ -4129,15 +4221,6 @@
                 <w:sz w:val="24"/>
                 <w:szCs w:val="24"/>
               </w:rPr>
-              <w:t>ML</w:t>
-            </w:r>
-            <w:r>
-              <w:rPr>
-                <w:rFonts w:asciiTheme="minorEastAsia" w:hAnsiTheme="minorEastAsia" w:hint="eastAsia"/>
-                <w:color w:val="000000"/>
-                <w:sz w:val="24"/>
-                <w:szCs w:val="24"/>
-              </w:rPr>
               <w:t>（</w:t>
             </w:r>
             <w:r>
@@ -4149,10 +4232,10 @@
                 <w:szCs w:val="24"/>
               </w:rPr>
               <w:object w:dxaOrig="220" w:dyaOrig="260">
-                <v:shape id="_x0000_i1066" type="#_x0000_t75" style="width:10.85pt;height:12.9pt" o:ole="">
+                <v:shape id="_x0000_i1067" type="#_x0000_t75" style="width:10.65pt;height:13.15pt" o:ole="">
                   <v:imagedata r:id="rId71" o:title=""/>
                 </v:shape>
-                <o:OLEObject Type="Embed" ProgID="Equation.DSMT4" ShapeID="_x0000_i1066" DrawAspect="Content" ObjectID="_1497795322" r:id="rId84"/>
+                <o:OLEObject Type="Embed" ProgID="Equation.DSMT4" ShapeID="_x0000_i1067" DrawAspect="Content" ObjectID="_1498334598" r:id="rId84"/>
               </w:object>
             </w:r>
             <w:r>
@@ -4309,20 +4392,29 @@
             <w:pPr>
               <w:jc w:val="center"/>
               <w:rPr>
+                <w:rFonts w:asciiTheme="minorEastAsia" w:hAnsiTheme="minorEastAsia"/>
+                <w:color w:val="000000"/>
+                <w:sz w:val="24"/>
+                <w:szCs w:val="24"/>
+              </w:rPr>
+            </w:pPr>
+            <w:r>
+              <w:rPr>
+                <w:rFonts w:asciiTheme="minorEastAsia" w:hAnsiTheme="minorEastAsia"/>
+                <w:color w:val="000000"/>
+                <w:sz w:val="24"/>
+                <w:szCs w:val="24"/>
+              </w:rPr>
+              <w:t>ZF-</w:t>
+            </w:r>
+            <w:r>
+              <w:rPr>
                 <w:rFonts w:asciiTheme="minorEastAsia" w:hAnsiTheme="minorEastAsia" w:hint="eastAsia"/>
                 <w:color w:val="000000"/>
                 <w:sz w:val="24"/>
                 <w:szCs w:val="24"/>
               </w:rPr>
-            </w:pPr>
-            <w:r>
-              <w:rPr>
-                <w:rFonts w:asciiTheme="minorEastAsia" w:hAnsiTheme="minorEastAsia"/>
-                <w:color w:val="000000"/>
-                <w:sz w:val="24"/>
-                <w:szCs w:val="24"/>
-              </w:rPr>
-              <w:t>ZF-</w:t>
+              <w:t>OSIC</w:t>
             </w:r>
             <w:r>
               <w:rPr>
@@ -4331,15 +4423,6 @@
                 <w:sz w:val="24"/>
                 <w:szCs w:val="24"/>
               </w:rPr>
-              <w:t>OSIC</w:t>
-            </w:r>
-            <w:r>
-              <w:rPr>
-                <w:rFonts w:asciiTheme="minorEastAsia" w:hAnsiTheme="minorEastAsia" w:hint="eastAsia"/>
-                <w:color w:val="000000"/>
-                <w:sz w:val="24"/>
-                <w:szCs w:val="24"/>
-              </w:rPr>
               <w:t>（</w:t>
             </w:r>
             <w:r>
@@ -4351,10 +4434,10 @@
                 <w:szCs w:val="24"/>
               </w:rPr>
               <w:object w:dxaOrig="220" w:dyaOrig="260">
-                <v:shape id="_x0000_i1067" type="#_x0000_t75" style="width:10.85pt;height:12.9pt" o:ole="">
+                <v:shape id="_x0000_i1068" type="#_x0000_t75" style="width:10.65pt;height:13.15pt" o:ole="">
                   <v:imagedata r:id="rId71" o:title=""/>
                 </v:shape>
-                <o:OLEObject Type="Embed" ProgID="Equation.DSMT4" ShapeID="_x0000_i1067" DrawAspect="Content" ObjectID="_1497795323" r:id="rId85"/>
+                <o:OLEObject Type="Embed" ProgID="Equation.DSMT4" ShapeID="_x0000_i1068" DrawAspect="Content" ObjectID="_1498334599" r:id="rId85"/>
               </w:object>
             </w:r>
             <w:r>
@@ -4481,10 +4564,10 @@
                 <w:szCs w:val="24"/>
               </w:rPr>
               <w:object w:dxaOrig="220" w:dyaOrig="260">
-                <v:shape id="_x0000_i1068" type="#_x0000_t75" style="width:10.85pt;height:12.9pt" o:ole="">
+                <v:shape id="_x0000_i1069" type="#_x0000_t75" style="width:10.65pt;height:13.15pt" o:ole="">
                   <v:imagedata r:id="rId71" o:title=""/>
                 </v:shape>
-                <o:OLEObject Type="Embed" ProgID="Equation.DSMT4" ShapeID="_x0000_i1068" DrawAspect="Content" ObjectID="_1497795324" r:id="rId86"/>
+                <o:OLEObject Type="Embed" ProgID="Equation.DSMT4" ShapeID="_x0000_i1069" DrawAspect="Content" ObjectID="_1498334600" r:id="rId86"/>
               </w:object>
             </w:r>
             <w:r>
@@ -4629,10 +4712,10 @@
                 <w:szCs w:val="24"/>
               </w:rPr>
               <w:object w:dxaOrig="220" w:dyaOrig="260">
-                <v:shape id="_x0000_i1069" type="#_x0000_t75" style="width:10.85pt;height:12.9pt" o:ole="">
+                <v:shape id="_x0000_i1070" type="#_x0000_t75" style="width:10.65pt;height:13.15pt" o:ole="">
                   <v:imagedata r:id="rId71" o:title=""/>
                 </v:shape>
-                <o:OLEObject Type="Embed" ProgID="Equation.DSMT4" ShapeID="_x0000_i1069" DrawAspect="Content" ObjectID="_1497795325" r:id="rId87"/>
+                <o:OLEObject Type="Embed" ProgID="Equation.DSMT4" ShapeID="_x0000_i1070" DrawAspect="Content" ObjectID="_1498334601" r:id="rId87"/>
               </w:object>
             </w:r>
             <w:r>
@@ -4777,10 +4860,10 @@
                 <w:szCs w:val="24"/>
               </w:rPr>
               <w:object w:dxaOrig="220" w:dyaOrig="260">
-                <v:shape id="_x0000_i1070" type="#_x0000_t75" style="width:10.85pt;height:12.9pt" o:ole="">
+                <v:shape id="_x0000_i1071" type="#_x0000_t75" style="width:10.65pt;height:13.15pt" o:ole="">
                   <v:imagedata r:id="rId71" o:title=""/>
                 </v:shape>
-                <o:OLEObject Type="Embed" ProgID="Equation.DSMT4" ShapeID="_x0000_i1070" DrawAspect="Content" ObjectID="_1497795326" r:id="rId88"/>
+                <o:OLEObject Type="Embed" ProgID="Equation.DSMT4" ShapeID="_x0000_i1071" DrawAspect="Content" ObjectID="_1498334602" r:id="rId88"/>
               </w:object>
             </w:r>
             <w:r>
@@ -4925,10 +5008,10 @@
                 <w:szCs w:val="24"/>
               </w:rPr>
               <w:object w:dxaOrig="220" w:dyaOrig="260">
-                <v:shape id="_x0000_i1071" type="#_x0000_t75" style="width:10.85pt;height:12.9pt" o:ole="">
+                <v:shape id="_x0000_i1072" type="#_x0000_t75" style="width:10.65pt;height:13.15pt" o:ole="">
                   <v:imagedata r:id="rId71" o:title=""/>
                 </v:shape>
-                <o:OLEObject Type="Embed" ProgID="Equation.DSMT4" ShapeID="_x0000_i1071" DrawAspect="Content" ObjectID="_1497795327" r:id="rId89"/>
+                <o:OLEObject Type="Embed" ProgID="Equation.DSMT4" ShapeID="_x0000_i1072" DrawAspect="Content" ObjectID="_1498334603" r:id="rId89"/>
               </w:object>
             </w:r>
             <w:r>
@@ -5100,10 +5183,10 @@
                 <w:szCs w:val="24"/>
               </w:rPr>
               <w:object w:dxaOrig="220" w:dyaOrig="260">
-                <v:shape id="_x0000_i1072" type="#_x0000_t75" style="width:10.85pt;height:12.9pt" o:ole="">
+                <v:shape id="_x0000_i1073" type="#_x0000_t75" style="width:10.65pt;height:13.15pt" o:ole="">
                   <v:imagedata r:id="rId71" o:title=""/>
                 </v:shape>
-                <o:OLEObject Type="Embed" ProgID="Equation.DSMT4" ShapeID="_x0000_i1072" DrawAspect="Content" ObjectID="_1497795328" r:id="rId90"/>
+                <o:OLEObject Type="Embed" ProgID="Equation.DSMT4" ShapeID="_x0000_i1073" DrawAspect="Content" ObjectID="_1498334604" r:id="rId90"/>
               </w:object>
             </w:r>
             <w:r>
@@ -5275,10 +5358,10 @@
                 <w:szCs w:val="24"/>
               </w:rPr>
               <w:object w:dxaOrig="220" w:dyaOrig="260">
-                <v:shape id="_x0000_i1073" type="#_x0000_t75" style="width:10.85pt;height:12.9pt" o:ole="">
+                <v:shape id="_x0000_i1074" type="#_x0000_t75" style="width:10.65pt;height:13.15pt" o:ole="">
                   <v:imagedata r:id="rId71" o:title=""/>
                 </v:shape>
-                <o:OLEObject Type="Embed" ProgID="Equation.DSMT4" ShapeID="_x0000_i1073" DrawAspect="Content" ObjectID="_1497795329" r:id="rId91"/>
+                <o:OLEObject Type="Embed" ProgID="Equation.DSMT4" ShapeID="_x0000_i1074" DrawAspect="Content" ObjectID="_1498334605" r:id="rId91"/>
               </w:object>
             </w:r>
             <w:r>
@@ -5310,7 +5393,7 @@
             <w:pPr>
               <w:jc w:val="center"/>
               <w:rPr>
-                <w:rFonts w:asciiTheme="minorEastAsia" w:hAnsiTheme="minorEastAsia" w:hint="eastAsia"/>
+                <w:rFonts w:asciiTheme="minorEastAsia" w:hAnsiTheme="minorEastAsia"/>
                 <w:color w:val="000000" w:themeColor="text1"/>
                 <w:sz w:val="24"/>
                 <w:szCs w:val="24"/>
@@ -5441,10 +5524,10 @@
                 <w:szCs w:val="24"/>
               </w:rPr>
               <w:object w:dxaOrig="220" w:dyaOrig="260">
-                <v:shape id="_x0000_i1074" type="#_x0000_t75" style="width:10.85pt;height:12.9pt" o:ole="">
+                <v:shape id="_x0000_i1075" type="#_x0000_t75" style="width:10.65pt;height:13.15pt" o:ole="">
                   <v:imagedata r:id="rId71" o:title=""/>
                 </v:shape>
-                <o:OLEObject Type="Embed" ProgID="Equation.DSMT4" ShapeID="_x0000_i1074" DrawAspect="Content" ObjectID="_1497795330" r:id="rId92"/>
+                <o:OLEObject Type="Embed" ProgID="Equation.DSMT4" ShapeID="_x0000_i1075" DrawAspect="Content" ObjectID="_1498334606" r:id="rId92"/>
               </w:object>
             </w:r>
             <w:r>
@@ -5476,7 +5559,7 @@
             <w:pPr>
               <w:jc w:val="center"/>
               <w:rPr>
-                <w:rFonts w:asciiTheme="minorEastAsia" w:hAnsiTheme="minorEastAsia" w:hint="eastAsia"/>
+                <w:rFonts w:asciiTheme="minorEastAsia" w:hAnsiTheme="minorEastAsia"/>
                 <w:color w:val="000000" w:themeColor="text1"/>
                 <w:sz w:val="24"/>
                 <w:szCs w:val="24"/>
@@ -5623,7 +5706,6 @@
           <w:sz w:val="24"/>
           <w:szCs w:val="24"/>
         </w:rPr>
-        <w:lastRenderedPageBreak/>
         <w:t>表</w:t>
       </w:r>
       <w:r>
@@ -5644,10 +5726,10 @@
           <w:szCs w:val="24"/>
         </w:rPr>
         <w:object w:dxaOrig="680" w:dyaOrig="279">
-          <v:shape id="_x0000_i1089" type="#_x0000_t75" style="width:34.65pt;height:13.6pt" o:ole="">
+          <v:shape id="_x0000_i1076" type="#_x0000_t75" style="width:34.45pt;height:13.75pt" o:ole="">
             <v:imagedata r:id="rId78" o:title=""/>
           </v:shape>
-          <o:OLEObject Type="Embed" ProgID="Equation.DSMT4" ShapeID="_x0000_i1089" DrawAspect="Content" ObjectID="_1497795331" r:id="rId93"/>
+          <o:OLEObject Type="Embed" ProgID="Equation.DSMT4" ShapeID="_x0000_i1076" DrawAspect="Content" ObjectID="_1498334607" r:id="rId93"/>
         </w:object>
       </w:r>
       <w:r>
@@ -5668,10 +5750,10 @@
           <w:szCs w:val="24"/>
         </w:rPr>
         <w:object w:dxaOrig="1500" w:dyaOrig="320">
-          <v:shape id="_x0000_i1090" type="#_x0000_t75" style="width:74.7pt;height:16.3pt" o:ole="">
+          <v:shape id="_x0000_i1077" type="#_x0000_t75" style="width:74.5pt;height:16.3pt" o:ole="">
             <v:imagedata r:id="rId80" o:title=""/>
           </v:shape>
-          <o:OLEObject Type="Embed" ProgID="Equation.DSMT4" ShapeID="_x0000_i1090" DrawAspect="Content" ObjectID="_1497795332" r:id="rId94"/>
+          <o:OLEObject Type="Embed" ProgID="Equation.DSMT4" ShapeID="_x0000_i1077" DrawAspect="Content" ObjectID="_1498334608" r:id="rId94"/>
         </w:object>
       </w:r>
       <w:r>
@@ -5726,8 +5808,20 @@
           <w:sz w:val="24"/>
           <w:szCs w:val="24"/>
         </w:rPr>
-        <w:t>的复杂度比较</w:t>
-      </w:r>
+        <w:t>的复杂度比</w:t>
+      </w:r>
+      <w:r>
+        <w:rPr>
+          <w:rFonts w:asciiTheme="minorEastAsia" w:hAnsiTheme="minorEastAsia" w:hint="eastAsia"/>
+          <w:color w:val="000000"/>
+          <w:sz w:val="24"/>
+          <w:szCs w:val="24"/>
+        </w:rPr>
+        <w:lastRenderedPageBreak/>
+        <w:t>较</w:t>
+      </w:r>
+      <w:bookmarkStart w:id="0" w:name="_GoBack"/>
+      <w:bookmarkEnd w:id="0"/>
     </w:p>
     <w:tbl>
       <w:tblPr>
@@ -5864,12 +5958,21 @@
             <w:pPr>
               <w:jc w:val="center"/>
               <w:rPr>
+                <w:rFonts w:asciiTheme="minorEastAsia" w:hAnsiTheme="minorEastAsia"/>
+                <w:color w:val="000000"/>
+                <w:sz w:val="24"/>
+                <w:szCs w:val="24"/>
+              </w:rPr>
+            </w:pPr>
+            <w:r>
+              <w:rPr>
                 <w:rFonts w:asciiTheme="minorEastAsia" w:hAnsiTheme="minorEastAsia" w:hint="eastAsia"/>
                 <w:color w:val="000000"/>
                 <w:sz w:val="24"/>
                 <w:szCs w:val="24"/>
               </w:rPr>
-            </w:pPr>
+              <w:t>ML</w:t>
+            </w:r>
             <w:r>
               <w:rPr>
                 <w:rFonts w:asciiTheme="minorEastAsia" w:hAnsiTheme="minorEastAsia" w:hint="eastAsia"/>
@@ -5877,15 +5980,6 @@
                 <w:sz w:val="24"/>
                 <w:szCs w:val="24"/>
               </w:rPr>
-              <w:t>ML</w:t>
-            </w:r>
-            <w:r>
-              <w:rPr>
-                <w:rFonts w:asciiTheme="minorEastAsia" w:hAnsiTheme="minorEastAsia" w:hint="eastAsia"/>
-                <w:color w:val="000000"/>
-                <w:sz w:val="24"/>
-                <w:szCs w:val="24"/>
-              </w:rPr>
               <w:t>（</w:t>
             </w:r>
             <w:r>
@@ -5897,10 +5991,10 @@
                 <w:szCs w:val="24"/>
               </w:rPr>
               <w:object w:dxaOrig="220" w:dyaOrig="260">
-                <v:shape id="_x0000_i1079" type="#_x0000_t75" style="width:10.85pt;height:12.9pt" o:ole="">
+                <v:shape id="_x0000_i1078" type="#_x0000_t75" style="width:10.65pt;height:13.15pt" o:ole="">
                   <v:imagedata r:id="rId71" o:title=""/>
                 </v:shape>
-                <o:OLEObject Type="Embed" ProgID="Equation.DSMT4" ShapeID="_x0000_i1079" DrawAspect="Content" ObjectID="_1497795333" r:id="rId95"/>
+                <o:OLEObject Type="Embed" ProgID="Equation.DSMT4" ShapeID="_x0000_i1078" DrawAspect="Content" ObjectID="_1498334609" r:id="rId95"/>
               </w:object>
             </w:r>
             <w:r>
@@ -5976,20 +6070,29 @@
             <w:pPr>
               <w:jc w:val="center"/>
               <w:rPr>
+                <w:rFonts w:asciiTheme="minorEastAsia" w:hAnsiTheme="minorEastAsia"/>
+                <w:color w:val="000000"/>
+                <w:sz w:val="24"/>
+                <w:szCs w:val="24"/>
+              </w:rPr>
+            </w:pPr>
+            <w:r>
+              <w:rPr>
+                <w:rFonts w:asciiTheme="minorEastAsia" w:hAnsiTheme="minorEastAsia"/>
+                <w:color w:val="000000"/>
+                <w:sz w:val="24"/>
+                <w:szCs w:val="24"/>
+              </w:rPr>
+              <w:t>ZF-</w:t>
+            </w:r>
+            <w:r>
+              <w:rPr>
                 <w:rFonts w:asciiTheme="minorEastAsia" w:hAnsiTheme="minorEastAsia" w:hint="eastAsia"/>
                 <w:color w:val="000000"/>
                 <w:sz w:val="24"/>
                 <w:szCs w:val="24"/>
               </w:rPr>
-            </w:pPr>
-            <w:r>
-              <w:rPr>
-                <w:rFonts w:asciiTheme="minorEastAsia" w:hAnsiTheme="minorEastAsia"/>
-                <w:color w:val="000000"/>
-                <w:sz w:val="24"/>
-                <w:szCs w:val="24"/>
-              </w:rPr>
-              <w:t>ZF-</w:t>
+              <w:t>OSIC</w:t>
             </w:r>
             <w:r>
               <w:rPr>
@@ -5998,15 +6101,6 @@
                 <w:sz w:val="24"/>
                 <w:szCs w:val="24"/>
               </w:rPr>
-              <w:t>OSIC</w:t>
-            </w:r>
-            <w:r>
-              <w:rPr>
-                <w:rFonts w:asciiTheme="minorEastAsia" w:hAnsiTheme="minorEastAsia" w:hint="eastAsia"/>
-                <w:color w:val="000000"/>
-                <w:sz w:val="24"/>
-                <w:szCs w:val="24"/>
-              </w:rPr>
               <w:t>（</w:t>
             </w:r>
             <w:r>
@@ -6018,10 +6112,10 @@
                 <w:szCs w:val="24"/>
               </w:rPr>
               <w:object w:dxaOrig="220" w:dyaOrig="260">
-                <v:shape id="_x0000_i1080" type="#_x0000_t75" style="width:10.85pt;height:12.9pt" o:ole="">
+                <v:shape id="_x0000_i1079" type="#_x0000_t75" style="width:10.65pt;height:13.15pt" o:ole="">
                   <v:imagedata r:id="rId71" o:title=""/>
                 </v:shape>
-                <o:OLEObject Type="Embed" ProgID="Equation.DSMT4" ShapeID="_x0000_i1080" DrawAspect="Content" ObjectID="_1497795334" r:id="rId96"/>
+                <o:OLEObject Type="Embed" ProgID="Equation.DSMT4" ShapeID="_x0000_i1079" DrawAspect="Content" ObjectID="_1498334610" r:id="rId96"/>
               </w:object>
             </w:r>
             <w:r>
@@ -6148,10 +6242,10 @@
                 <w:szCs w:val="24"/>
               </w:rPr>
               <w:object w:dxaOrig="220" w:dyaOrig="260">
-                <v:shape id="_x0000_i1081" type="#_x0000_t75" style="width:10.85pt;height:12.9pt" o:ole="">
+                <v:shape id="_x0000_i1080" type="#_x0000_t75" style="width:10.65pt;height:13.15pt" o:ole="">
                   <v:imagedata r:id="rId71" o:title=""/>
                 </v:shape>
-                <o:OLEObject Type="Embed" ProgID="Equation.DSMT4" ShapeID="_x0000_i1081" DrawAspect="Content" ObjectID="_1497795335" r:id="rId97"/>
+                <o:OLEObject Type="Embed" ProgID="Equation.DSMT4" ShapeID="_x0000_i1080" DrawAspect="Content" ObjectID="_1498334611" r:id="rId97"/>
               </w:object>
             </w:r>
             <w:r>
@@ -6287,10 +6381,10 @@
                 <w:szCs w:val="24"/>
               </w:rPr>
               <w:object w:dxaOrig="220" w:dyaOrig="260">
-                <v:shape id="_x0000_i1082" type="#_x0000_t75" style="width:10.85pt;height:12.9pt" o:ole="">
+                <v:shape id="_x0000_i1081" type="#_x0000_t75" style="width:10.65pt;height:13.15pt" o:ole="">
                   <v:imagedata r:id="rId71" o:title=""/>
                 </v:shape>
-                <o:OLEObject Type="Embed" ProgID="Equation.DSMT4" ShapeID="_x0000_i1082" DrawAspect="Content" ObjectID="_1497795336" r:id="rId98"/>
+                <o:OLEObject Type="Embed" ProgID="Equation.DSMT4" ShapeID="_x0000_i1081" DrawAspect="Content" ObjectID="_1498334612" r:id="rId98"/>
               </w:object>
             </w:r>
             <w:r>
@@ -6426,10 +6520,10 @@
                 <w:szCs w:val="24"/>
               </w:rPr>
               <w:object w:dxaOrig="220" w:dyaOrig="260">
-                <v:shape id="_x0000_i1083" type="#_x0000_t75" style="width:10.85pt;height:12.9pt" o:ole="">
+                <v:shape id="_x0000_i1082" type="#_x0000_t75" style="width:10.65pt;height:13.15pt" o:ole="">
                   <v:imagedata r:id="rId71" o:title=""/>
                 </v:shape>
-                <o:OLEObject Type="Embed" ProgID="Equation.DSMT4" ShapeID="_x0000_i1083" DrawAspect="Content" ObjectID="_1497795337" r:id="rId99"/>
+                <o:OLEObject Type="Embed" ProgID="Equation.DSMT4" ShapeID="_x0000_i1082" DrawAspect="Content" ObjectID="_1498334613" r:id="rId99"/>
               </w:object>
             </w:r>
             <w:r>
@@ -6565,10 +6659,10 @@
                 <w:szCs w:val="24"/>
               </w:rPr>
               <w:object w:dxaOrig="220" w:dyaOrig="260">
-                <v:shape id="_x0000_i1084" type="#_x0000_t75" style="width:10.85pt;height:12.9pt" o:ole="">
+                <v:shape id="_x0000_i1083" type="#_x0000_t75" style="width:10.65pt;height:13.15pt" o:ole="">
                   <v:imagedata r:id="rId71" o:title=""/>
                 </v:shape>
-                <o:OLEObject Type="Embed" ProgID="Equation.DSMT4" ShapeID="_x0000_i1084" DrawAspect="Content" ObjectID="_1497795338" r:id="rId100"/>
+                <o:OLEObject Type="Embed" ProgID="Equation.DSMT4" ShapeID="_x0000_i1083" DrawAspect="Content" ObjectID="_1498334614" r:id="rId100"/>
               </w:object>
             </w:r>
             <w:r>
@@ -6731,10 +6825,10 @@
                 <w:szCs w:val="24"/>
               </w:rPr>
               <w:object w:dxaOrig="220" w:dyaOrig="260">
-                <v:shape id="_x0000_i1085" type="#_x0000_t75" style="width:10.85pt;height:12.9pt" o:ole="">
+                <v:shape id="_x0000_i1084" type="#_x0000_t75" style="width:10.65pt;height:13.15pt" o:ole="">
                   <v:imagedata r:id="rId71" o:title=""/>
                 </v:shape>
-                <o:OLEObject Type="Embed" ProgID="Equation.DSMT4" ShapeID="_x0000_i1085" DrawAspect="Content" ObjectID="_1497795339" r:id="rId101"/>
+                <o:OLEObject Type="Embed" ProgID="Equation.DSMT4" ShapeID="_x0000_i1084" DrawAspect="Content" ObjectID="_1498334615" r:id="rId101"/>
               </w:object>
             </w:r>
             <w:r>
@@ -6897,10 +6991,10 @@
                 <w:szCs w:val="24"/>
               </w:rPr>
               <w:object w:dxaOrig="220" w:dyaOrig="260">
-                <v:shape id="_x0000_i1086" type="#_x0000_t75" style="width:10.85pt;height:12.9pt" o:ole="">
+                <v:shape id="_x0000_i1085" type="#_x0000_t75" style="width:10.65pt;height:13.15pt" o:ole="">
                   <v:imagedata r:id="rId71" o:title=""/>
                 </v:shape>
-                <o:OLEObject Type="Embed" ProgID="Equation.DSMT4" ShapeID="_x0000_i1086" DrawAspect="Content" ObjectID="_1497795340" r:id="rId102"/>
+                <o:OLEObject Type="Embed" ProgID="Equation.DSMT4" ShapeID="_x0000_i1085" DrawAspect="Content" ObjectID="_1498334616" r:id="rId102"/>
               </w:object>
             </w:r>
             <w:r>
@@ -6932,7 +7026,7 @@
             <w:pPr>
               <w:jc w:val="center"/>
               <w:rPr>
-                <w:rFonts w:asciiTheme="minorEastAsia" w:hAnsiTheme="minorEastAsia" w:hint="eastAsia"/>
+                <w:rFonts w:asciiTheme="minorEastAsia" w:hAnsiTheme="minorEastAsia"/>
                 <w:color w:val="000000" w:themeColor="text1"/>
                 <w:sz w:val="24"/>
                 <w:szCs w:val="24"/>
@@ -7063,10 +7157,10 @@
                 <w:szCs w:val="24"/>
               </w:rPr>
               <w:object w:dxaOrig="220" w:dyaOrig="260">
-                <v:shape id="_x0000_i1087" type="#_x0000_t75" style="width:10.85pt;height:12.9pt" o:ole="">
+                <v:shape id="_x0000_i1086" type="#_x0000_t75" style="width:10.65pt;height:13.15pt" o:ole="">
                   <v:imagedata r:id="rId71" o:title=""/>
                 </v:shape>
-                <o:OLEObject Type="Embed" ProgID="Equation.DSMT4" ShapeID="_x0000_i1087" DrawAspect="Content" ObjectID="_1497795341" r:id="rId103"/>
+                <o:OLEObject Type="Embed" ProgID="Equation.DSMT4" ShapeID="_x0000_i1086" DrawAspect="Content" ObjectID="_1498334617" r:id="rId103"/>
               </w:object>
             </w:r>
             <w:r>
@@ -7098,7 +7192,7 @@
             <w:pPr>
               <w:jc w:val="center"/>
               <w:rPr>
-                <w:rFonts w:asciiTheme="minorEastAsia" w:hAnsiTheme="minorEastAsia" w:hint="eastAsia"/>
+                <w:rFonts w:asciiTheme="minorEastAsia" w:hAnsiTheme="minorEastAsia"/>
                 <w:color w:val="000000" w:themeColor="text1"/>
                 <w:sz w:val="24"/>
                 <w:szCs w:val="24"/>
@@ -7203,10 +7297,10 @@
                 <w:szCs w:val="24"/>
               </w:rPr>
               <w:object w:dxaOrig="220" w:dyaOrig="260">
-                <v:shape id="_x0000_i1088" type="#_x0000_t75" style="width:10.85pt;height:12.9pt" o:ole="">
+                <v:shape id="_x0000_i1087" type="#_x0000_t75" style="width:10.65pt;height:13.15pt" o:ole="">
                   <v:imagedata r:id="rId71" o:title=""/>
                 </v:shape>
-                <o:OLEObject Type="Embed" ProgID="Equation.DSMT4" ShapeID="_x0000_i1088" DrawAspect="Content" ObjectID="_1497795342" r:id="rId104"/>
+                <o:OLEObject Type="Embed" ProgID="Equation.DSMT4" ShapeID="_x0000_i1087" DrawAspect="Content" ObjectID="_1498334618" r:id="rId104"/>
               </w:object>
             </w:r>
             <w:r>
@@ -7238,7 +7332,7 @@
             <w:pPr>
               <w:jc w:val="center"/>
               <w:rPr>
-                <w:rFonts w:asciiTheme="minorEastAsia" w:hAnsiTheme="minorEastAsia" w:hint="eastAsia"/>
+                <w:rFonts w:asciiTheme="minorEastAsia" w:hAnsiTheme="minorEastAsia"/>
                 <w:color w:val="000000" w:themeColor="text1"/>
                 <w:sz w:val="24"/>
                 <w:szCs w:val="24"/>
@@ -7380,16 +7474,7 @@
           <w:sz w:val="24"/>
           <w:szCs w:val="24"/>
         </w:rPr>
-        <w:t>和</w:t>
-      </w:r>
-      <w:r>
-        <w:rPr>
-          <w:rFonts w:asciiTheme="minorEastAsia" w:hAnsiTheme="minorEastAsia" w:hint="eastAsia"/>
-          <w:color w:val="000000"/>
-          <w:sz w:val="24"/>
-          <w:szCs w:val="24"/>
-        </w:rPr>
-        <w:t>表</w:t>
+        <w:t>和表</w:t>
       </w:r>
       <w:r>
         <w:rPr>
@@ -7488,10 +7573,10 @@
           <w:szCs w:val="24"/>
         </w:rPr>
         <w:object w:dxaOrig="220" w:dyaOrig="260">
-          <v:shape id="_x0000_i1077" type="#_x0000_t75" style="width:10.85pt;height:12.9pt" o:ole="">
+          <v:shape id="_x0000_i1088" type="#_x0000_t75" style="width:10.65pt;height:13.15pt" o:ole="">
             <v:imagedata r:id="rId71" o:title=""/>
           </v:shape>
-          <o:OLEObject Type="Embed" ProgID="Equation.DSMT4" ShapeID="_x0000_i1077" DrawAspect="Content" ObjectID="_1497795343" r:id="rId105"/>
+          <o:OLEObject Type="Embed" ProgID="Equation.DSMT4" ShapeID="_x0000_i1088" DrawAspect="Content" ObjectID="_1498334619" r:id="rId105"/>
         </w:object>
       </w:r>
       <w:r>
@@ -7535,10 +7620,10 @@
           <w:position w:val="-6"/>
         </w:rPr>
         <w:object w:dxaOrig="240" w:dyaOrig="279">
-          <v:shape id="_x0000_i1051" type="#_x0000_t75" style="width:12.25pt;height:14.25pt" o:ole="">
+          <v:shape id="_x0000_i1089" type="#_x0000_t75" style="width:12.5pt;height:14.4pt" o:ole="">
             <v:imagedata r:id="rId106" o:title=""/>
           </v:shape>
-          <o:OLEObject Type="Embed" ProgID="Equation.DSMT4" ShapeID="_x0000_i1051" DrawAspect="Content" ObjectID="_1497795344" r:id="rId107"/>
+          <o:OLEObject Type="Embed" ProgID="Equation.DSMT4" ShapeID="_x0000_i1089" DrawAspect="Content" ObjectID="_1498334620" r:id="rId107"/>
         </w:object>
       </w:r>
       <w:r>
@@ -7593,10 +7678,10 @@
           <w:szCs w:val="24"/>
         </w:rPr>
         <w:object w:dxaOrig="220" w:dyaOrig="260">
-          <v:shape id="_x0000_i1076" type="#_x0000_t75" style="width:10.85pt;height:12.9pt" o:ole="">
+          <v:shape id="_x0000_i1090" type="#_x0000_t75" style="width:10.65pt;height:13.15pt" o:ole="">
             <v:imagedata r:id="rId71" o:title=""/>
           </v:shape>
-          <o:OLEObject Type="Embed" ProgID="Equation.DSMT4" ShapeID="_x0000_i1076" DrawAspect="Content" ObjectID="_1497795345" r:id="rId108"/>
+          <o:OLEObject Type="Embed" ProgID="Equation.DSMT4" ShapeID="_x0000_i1090" DrawAspect="Content" ObjectID="_1498334621" r:id="rId108"/>
         </w:object>
       </w:r>
       <w:r>
@@ -7862,10 +7947,10 @@
           <w:position w:val="-4"/>
         </w:rPr>
         <w:object w:dxaOrig="220" w:dyaOrig="260">
-          <v:shape id="_x0000_i1075" type="#_x0000_t75" style="width:10.85pt;height:12.9pt" o:ole="">
+          <v:shape id="_x0000_i1091" type="#_x0000_t75" style="width:10.65pt;height:13.15pt" o:ole="">
             <v:imagedata r:id="rId109" o:title=""/>
           </v:shape>
-          <o:OLEObject Type="Embed" ProgID="Equation.DSMT4" ShapeID="_x0000_i1075" DrawAspect="Content" ObjectID="_1497795346" r:id="rId110"/>
+          <o:OLEObject Type="Embed" ProgID="Equation.DSMT4" ShapeID="_x0000_i1091" DrawAspect="Content" ObjectID="_1498334622" r:id="rId110"/>
         </w:object>
       </w:r>
       <w:r>
@@ -7943,10 +8028,10 @@
           <w:position w:val="-4"/>
         </w:rPr>
         <w:object w:dxaOrig="220" w:dyaOrig="260">
-          <v:shape id="_x0000_i1078" type="#_x0000_t75" style="width:10.85pt;height:12.9pt" o:ole="">
+          <v:shape id="_x0000_i1092" type="#_x0000_t75" style="width:10.65pt;height:13.15pt" o:ole="">
             <v:imagedata r:id="rId109" o:title=""/>
           </v:shape>
-          <o:OLEObject Type="Embed" ProgID="Equation.DSMT4" ShapeID="_x0000_i1078" DrawAspect="Content" ObjectID="_1497795347" r:id="rId111"/>
+          <o:OLEObject Type="Embed" ProgID="Equation.DSMT4" ShapeID="_x0000_i1092" DrawAspect="Content" ObjectID="_1498334623" r:id="rId111"/>
         </w:object>
       </w:r>
       <w:r>
@@ -8268,17 +8353,7 @@
           <w:sz w:val="24"/>
           <w:szCs w:val="24"/>
         </w:rPr>
-        <w:t xml:space="preserve">Reduced Complexity Scheme for MIMO </w:t>
-      </w:r>
-      <w:r>
-        <w:rPr>
-          <w:rFonts w:asciiTheme="minorEastAsia" w:hAnsiTheme="minorEastAsia"/>
-          <w:color w:val="000000"/>
-          <w:sz w:val="24"/>
-          <w:szCs w:val="24"/>
-        </w:rPr>
-        <w:lastRenderedPageBreak/>
-        <w:t>Receiver with Combined ZF-OSIC and ML Detection</w:t>
+        <w:t>Reduced Complexity Scheme for MIMO Receiver with Combined ZF-OSIC and ML Detection</w:t>
       </w:r>
       <w:r>
         <w:rPr>
@@ -8324,6 +8399,7 @@
           <w:sz w:val="24"/>
           <w:szCs w:val="24"/>
         </w:rPr>
+        <w:lastRenderedPageBreak/>
         <w:t>[</w:t>
       </w:r>
       <w:r>
